--- a/doc/BÁO CÁO LẬP TRÌNH WEB MÃ NGUỒN MỞ.docx
+++ b/doc/BÁO CÁO LẬP TRÌNH WEB MÃ NGUỒN MỞ.docx
@@ -584,6 +584,14 @@
               </w:rPr>
               <w:t xml:space="preserve">Thạch Minh Thắng       - </w:t>
             </w:r>
+            <w:r>
+              <w:rPr>
+                <w:rFonts w:ascii="Times New Roman" w:hAnsi="Times New Roman" w:cs="Times New Roman"/>
+                <w:sz w:val="28"/>
+                <w:szCs w:val="28"/>
+              </w:rPr>
+              <w:t>110121163</w:t>
+            </w:r>
           </w:p>
           <w:p>
             <w:pPr>
@@ -1042,6 +1050,13 @@
           <w:szCs w:val="26"/>
         </w:rPr>
         <w:t xml:space="preserve">Thạch Minh Thắng - </w:t>
+      </w:r>
+      <w:r>
+        <w:rPr>
+          <w:sz w:val="26"/>
+          <w:szCs w:val="26"/>
+        </w:rPr>
+        <w:t>110121163</w:t>
       </w:r>
     </w:p>
     <w:p>
@@ -21544,15 +21559,7 @@
           <w:sz w:val="26"/>
           <w:szCs w:val="26"/>
         </w:rPr>
-        <w:t xml:space="preserve">TUẦN </w:t>
-      </w:r>
-      <w:r>
-        <w:rPr>
-          <w:rFonts w:ascii="Times New Roman" w:hAnsi="Times New Roman" w:cs="Times New Roman"/>
-          <w:sz w:val="26"/>
-          <w:szCs w:val="26"/>
-        </w:rPr>
-        <w:t>3</w:t>
+        <w:t>TUẦN 3</w:t>
       </w:r>
     </w:p>
     <w:p>
@@ -21821,10 +21828,7 @@
         <w:t xml:space="preserve">    public function </w:t>
       </w:r>
       <w:r>
-        <w:t>someMethod</w:t>
-      </w:r>
-      <w:r>
-        <w:t>2</w:t>
+        <w:t>someMethod2</w:t>
       </w:r>
       <w:r>
         <w:t>($id, $data) {</w:t>
@@ -21862,10 +21866,7 @@
         <w:t xml:space="preserve">    public function </w:t>
       </w:r>
       <w:r>
-        <w:t>someMethod</w:t>
-      </w:r>
-      <w:r>
-        <w:t>3</w:t>
+        <w:t>someMethod3</w:t>
       </w:r>
       <w:r>
         <w:t>($id) {</w:t>
@@ -21987,24 +21988,47 @@
     <w:p>
       <w:pPr>
         <w:pStyle w:val="BalloonText"/>
+      </w:pPr>
+      <w:r>
         <w:rPr>
           <w:rFonts w:hint="eastAsia"/>
         </w:rPr>
+        <w:t>│</w:t>
+      </w:r>
+    </w:p>
+    <w:p>
+      <w:pPr>
+        <w:pStyle w:val="BalloonText"/>
       </w:pPr>
       <w:r>
         <w:rPr>
           <w:rFonts w:hint="eastAsia"/>
         </w:rPr>
+        <w:t>├──</w:t>
+      </w:r>
+      <w:r>
+        <w:rPr>
+          <w:rFonts w:hint="eastAsia"/>
+        </w:rPr>
+        <w:t xml:space="preserve"> /models</w:t>
+      </w:r>
+    </w:p>
+    <w:p>
+      <w:pPr>
+        <w:pStyle w:val="BalloonText"/>
+      </w:pPr>
+      <w:r>
+        <w:rPr>
+          <w:rFonts w:hint="eastAsia"/>
+        </w:rPr>
         <w:t>│</w:t>
       </w:r>
-    </w:p>
-    <w:p>
-      <w:pPr>
-        <w:pStyle w:val="BalloonText"/>
+      <w:r>
         <w:rPr>
           <w:rFonts w:hint="eastAsia"/>
         </w:rPr>
-      </w:pPr>
+        <w:t xml:space="preserve">   </w:t>
+      </w:r>
       <w:r>
         <w:rPr>
           <w:rFonts w:hint="eastAsia"/>
@@ -22015,20 +22039,46 @@
         <w:rPr>
           <w:rFonts w:hint="eastAsia"/>
         </w:rPr>
-        <w:t xml:space="preserve"> /models</w:t>
-      </w:r>
-    </w:p>
-    <w:p>
-      <w:pPr>
-        <w:pStyle w:val="BalloonText"/>
+        <w:t xml:space="preserve"> Manageable.php</w:t>
+      </w:r>
+    </w:p>
+    <w:p>
+      <w:pPr>
+        <w:pStyle w:val="BalloonText"/>
+      </w:pPr>
+      <w:r>
         <w:rPr>
           <w:rFonts w:hint="eastAsia"/>
         </w:rPr>
-      </w:pPr>
+        <w:t>│</w:t>
+      </w:r>
       <w:r>
         <w:rPr>
           <w:rFonts w:hint="eastAsia"/>
         </w:rPr>
+        <w:t xml:space="preserve">   </w:t>
+      </w:r>
+      <w:r>
+        <w:rPr>
+          <w:rFonts w:hint="eastAsia"/>
+        </w:rPr>
+        <w:t>├──</w:t>
+      </w:r>
+      <w:r>
+        <w:rPr>
+          <w:rFonts w:hint="eastAsia"/>
+        </w:rPr>
+        <w:t xml:space="preserve"> Student.php</w:t>
+      </w:r>
+    </w:p>
+    <w:p>
+      <w:pPr>
+        <w:pStyle w:val="BalloonText"/>
+      </w:pPr>
+      <w:r>
+        <w:rPr>
+          <w:rFonts w:hint="eastAsia"/>
+        </w:rPr>
         <w:t>│</w:t>
       </w:r>
       <w:r>
@@ -22047,20 +22097,45 @@
         <w:rPr>
           <w:rFonts w:hint="eastAsia"/>
         </w:rPr>
-        <w:t xml:space="preserve"> Manageable.php</w:t>
-      </w:r>
-    </w:p>
-    <w:p>
-      <w:pPr>
-        <w:pStyle w:val="BalloonText"/>
+        <w:t xml:space="preserve"> Classroom.php</w:t>
+      </w:r>
+    </w:p>
+    <w:p>
+      <w:pPr>
+        <w:pStyle w:val="BalloonText"/>
+      </w:pPr>
+      <w:r>
         <w:rPr>
           <w:rFonts w:hint="eastAsia"/>
         </w:rPr>
+        <w:t>│</w:t>
+      </w:r>
+    </w:p>
+    <w:p>
+      <w:pPr>
+        <w:pStyle w:val="BalloonText"/>
       </w:pPr>
       <w:r>
         <w:rPr>
           <w:rFonts w:hint="eastAsia"/>
         </w:rPr>
+        <w:t>├──</w:t>
+      </w:r>
+      <w:r>
+        <w:rPr>
+          <w:rFonts w:hint="eastAsia"/>
+        </w:rPr>
+        <w:t xml:space="preserve"> /controllers</w:t>
+      </w:r>
+    </w:p>
+    <w:p>
+      <w:pPr>
+        <w:pStyle w:val="BalloonText"/>
+      </w:pPr>
+      <w:r>
+        <w:rPr>
+          <w:rFonts w:hint="eastAsia"/>
+        </w:rPr>
         <w:t>│</w:t>
       </w:r>
       <w:r>
@@ -22079,20 +22154,45 @@
         <w:rPr>
           <w:rFonts w:hint="eastAsia"/>
         </w:rPr>
-        <w:t xml:space="preserve"> Student.php</w:t>
-      </w:r>
-    </w:p>
-    <w:p>
-      <w:pPr>
-        <w:pStyle w:val="BalloonText"/>
+        <w:t xml:space="preserve"> Manager.php</w:t>
+      </w:r>
+    </w:p>
+    <w:p>
+      <w:pPr>
+        <w:pStyle w:val="BalloonText"/>
+      </w:pPr>
+      <w:r>
         <w:rPr>
           <w:rFonts w:hint="eastAsia"/>
         </w:rPr>
+        <w:t>│</w:t>
+      </w:r>
+    </w:p>
+    <w:p>
+      <w:pPr>
+        <w:pStyle w:val="BalloonText"/>
       </w:pPr>
       <w:r>
         <w:rPr>
           <w:rFonts w:hint="eastAsia"/>
         </w:rPr>
+        <w:t>├──</w:t>
+      </w:r>
+      <w:r>
+        <w:rPr>
+          <w:rFonts w:hint="eastAsia"/>
+        </w:rPr>
+        <w:t xml:space="preserve"> /views</w:t>
+      </w:r>
+    </w:p>
+    <w:p>
+      <w:pPr>
+        <w:pStyle w:val="BalloonText"/>
+      </w:pPr>
+      <w:r>
+        <w:rPr>
+          <w:rFonts w:hint="eastAsia"/>
+        </w:rPr>
         <w:t>│</w:t>
       </w:r>
       <w:r>
@@ -22111,30 +22211,54 @@
         <w:rPr>
           <w:rFonts w:hint="eastAsia"/>
         </w:rPr>
-        <w:t xml:space="preserve"> Classroom.php</w:t>
-      </w:r>
-    </w:p>
-    <w:p>
-      <w:pPr>
-        <w:pStyle w:val="BalloonText"/>
+        <w:t xml:space="preserve"> sinhvien.php</w:t>
+      </w:r>
+    </w:p>
+    <w:p>
+      <w:pPr>
+        <w:pStyle w:val="BalloonText"/>
+      </w:pPr>
+      <w:r>
         <w:rPr>
           <w:rFonts w:hint="eastAsia"/>
         </w:rPr>
-      </w:pPr>
+        <w:t>│</w:t>
+      </w:r>
       <w:r>
         <w:rPr>
           <w:rFonts w:hint="eastAsia"/>
         </w:rPr>
+        <w:t xml:space="preserve">   </w:t>
+      </w:r>
+      <w:r>
+        <w:rPr>
+          <w:rFonts w:hint="eastAsia"/>
+        </w:rPr>
+        <w:t>├──</w:t>
+      </w:r>
+      <w:r>
+        <w:rPr>
+          <w:rFonts w:hint="eastAsia"/>
+        </w:rPr>
+        <w:t xml:space="preserve"> lophoc.php</w:t>
+      </w:r>
+    </w:p>
+    <w:p>
+      <w:pPr>
+        <w:pStyle w:val="BalloonText"/>
+      </w:pPr>
+      <w:r>
+        <w:rPr>
+          <w:rFonts w:hint="eastAsia"/>
+        </w:rPr>
         <w:t>│</w:t>
       </w:r>
-    </w:p>
-    <w:p>
-      <w:pPr>
-        <w:pStyle w:val="BalloonText"/>
+      <w:r>
         <w:rPr>
           <w:rFonts w:hint="eastAsia"/>
         </w:rPr>
-      </w:pPr>
+        <w:t xml:space="preserve">   </w:t>
+      </w:r>
       <w:r>
         <w:rPr>
           <w:rFonts w:hint="eastAsia"/>
@@ -22145,223 +22269,52 @@
         <w:rPr>
           <w:rFonts w:hint="eastAsia"/>
         </w:rPr>
-        <w:t xml:space="preserve"> /controllers</w:t>
-      </w:r>
-    </w:p>
-    <w:p>
-      <w:pPr>
-        <w:pStyle w:val="BalloonText"/>
+        <w:t xml:space="preserve"> form_sinhvien.php</w:t>
+      </w:r>
+    </w:p>
+    <w:p>
+      <w:pPr>
+        <w:pStyle w:val="BalloonText"/>
+      </w:pPr>
+      <w:r>
         <w:rPr>
           <w:rFonts w:hint="eastAsia"/>
         </w:rPr>
-      </w:pPr>
+        <w:t>│</w:t>
+      </w:r>
       <w:r>
         <w:rPr>
           <w:rFonts w:hint="eastAsia"/>
         </w:rPr>
+        <w:t xml:space="preserve">   </w:t>
+      </w:r>
+      <w:r>
+        <w:rPr>
+          <w:rFonts w:hint="eastAsia"/>
+        </w:rPr>
+        <w:t>├──</w:t>
+      </w:r>
+      <w:r>
+        <w:rPr>
+          <w:rFonts w:hint="eastAsia"/>
+        </w:rPr>
+        <w:t xml:space="preserve"> form_lophoc.php</w:t>
+      </w:r>
+    </w:p>
+    <w:p>
+      <w:pPr>
+        <w:pStyle w:val="BalloonText"/>
+      </w:pPr>
+      <w:r>
+        <w:rPr>
+          <w:rFonts w:hint="eastAsia"/>
+        </w:rPr>
         <w:t>│</w:t>
       </w:r>
-      <w:r>
-        <w:rPr>
-          <w:rFonts w:hint="eastAsia"/>
-        </w:rPr>
-        <w:t xml:space="preserve">   </w:t>
-      </w:r>
-      <w:r>
-        <w:rPr>
-          <w:rFonts w:hint="eastAsia"/>
-        </w:rPr>
-        <w:t>├──</w:t>
-      </w:r>
-      <w:r>
-        <w:rPr>
-          <w:rFonts w:hint="eastAsia"/>
-        </w:rPr>
-        <w:t xml:space="preserve"> Manager.php</w:t>
-      </w:r>
-    </w:p>
-    <w:p>
-      <w:pPr>
-        <w:pStyle w:val="BalloonText"/>
-        <w:rPr>
-          <w:rFonts w:hint="eastAsia"/>
-        </w:rPr>
-      </w:pPr>
-      <w:r>
-        <w:rPr>
-          <w:rFonts w:hint="eastAsia"/>
-        </w:rPr>
-        <w:t>│</w:t>
-      </w:r>
-    </w:p>
-    <w:p>
-      <w:pPr>
-        <w:pStyle w:val="BalloonText"/>
-        <w:rPr>
-          <w:rFonts w:hint="eastAsia"/>
-        </w:rPr>
-      </w:pPr>
-      <w:r>
-        <w:rPr>
-          <w:rFonts w:hint="eastAsia"/>
-        </w:rPr>
-        <w:t>├──</w:t>
-      </w:r>
-      <w:r>
-        <w:rPr>
-          <w:rFonts w:hint="eastAsia"/>
-        </w:rPr>
-        <w:t xml:space="preserve"> /views</w:t>
-      </w:r>
-    </w:p>
-    <w:p>
-      <w:pPr>
-        <w:pStyle w:val="BalloonText"/>
-        <w:rPr>
-          <w:rFonts w:hint="eastAsia"/>
-        </w:rPr>
-      </w:pPr>
-      <w:r>
-        <w:rPr>
-          <w:rFonts w:hint="eastAsia"/>
-        </w:rPr>
-        <w:t>│</w:t>
-      </w:r>
-      <w:r>
-        <w:rPr>
-          <w:rFonts w:hint="eastAsia"/>
-        </w:rPr>
-        <w:t xml:space="preserve">   </w:t>
-      </w:r>
-      <w:r>
-        <w:rPr>
-          <w:rFonts w:hint="eastAsia"/>
-        </w:rPr>
-        <w:t>├──</w:t>
-      </w:r>
-      <w:r>
-        <w:rPr>
-          <w:rFonts w:hint="eastAsia"/>
-        </w:rPr>
-        <w:t xml:space="preserve"> sinhvien.php</w:t>
-      </w:r>
-    </w:p>
-    <w:p>
-      <w:pPr>
-        <w:pStyle w:val="BalloonText"/>
-        <w:rPr>
-          <w:rFonts w:hint="eastAsia"/>
-        </w:rPr>
-      </w:pPr>
-      <w:r>
-        <w:rPr>
-          <w:rFonts w:hint="eastAsia"/>
-        </w:rPr>
-        <w:t>│</w:t>
-      </w:r>
-      <w:r>
-        <w:rPr>
-          <w:rFonts w:hint="eastAsia"/>
-        </w:rPr>
-        <w:t xml:space="preserve">   </w:t>
-      </w:r>
-      <w:r>
-        <w:rPr>
-          <w:rFonts w:hint="eastAsia"/>
-        </w:rPr>
-        <w:t>├──</w:t>
-      </w:r>
-      <w:r>
-        <w:rPr>
-          <w:rFonts w:hint="eastAsia"/>
-        </w:rPr>
-        <w:t xml:space="preserve"> lophoc.php</w:t>
-      </w:r>
-    </w:p>
-    <w:p>
-      <w:pPr>
-        <w:pStyle w:val="BalloonText"/>
-        <w:rPr>
-          <w:rFonts w:hint="eastAsia"/>
-        </w:rPr>
-      </w:pPr>
-      <w:r>
-        <w:rPr>
-          <w:rFonts w:hint="eastAsia"/>
-        </w:rPr>
-        <w:t>│</w:t>
-      </w:r>
-      <w:r>
-        <w:rPr>
-          <w:rFonts w:hint="eastAsia"/>
-        </w:rPr>
-        <w:t xml:space="preserve">   </w:t>
-      </w:r>
-      <w:r>
-        <w:rPr>
-          <w:rFonts w:hint="eastAsia"/>
-        </w:rPr>
-        <w:t>├──</w:t>
-      </w:r>
-      <w:r>
-        <w:rPr>
-          <w:rFonts w:hint="eastAsia"/>
-        </w:rPr>
-        <w:t xml:space="preserve"> form_sinhvien.php</w:t>
-      </w:r>
-    </w:p>
-    <w:p>
-      <w:pPr>
-        <w:pStyle w:val="BalloonText"/>
-        <w:rPr>
-          <w:rFonts w:hint="eastAsia"/>
-        </w:rPr>
-      </w:pPr>
-      <w:r>
-        <w:rPr>
-          <w:rFonts w:hint="eastAsia"/>
-        </w:rPr>
-        <w:t>│</w:t>
-      </w:r>
-      <w:r>
-        <w:rPr>
-          <w:rFonts w:hint="eastAsia"/>
-        </w:rPr>
-        <w:t xml:space="preserve">   </w:t>
-      </w:r>
-      <w:r>
-        <w:rPr>
-          <w:rFonts w:hint="eastAsia"/>
-        </w:rPr>
-        <w:t>├──</w:t>
-      </w:r>
-      <w:r>
-        <w:rPr>
-          <w:rFonts w:hint="eastAsia"/>
-        </w:rPr>
-        <w:t xml:space="preserve"> form_lophoc.php</w:t>
-      </w:r>
-    </w:p>
-    <w:p>
-      <w:pPr>
-        <w:pStyle w:val="BalloonText"/>
-        <w:rPr>
-          <w:rFonts w:hint="eastAsia"/>
-        </w:rPr>
-      </w:pPr>
-      <w:r>
-        <w:rPr>
-          <w:rFonts w:hint="eastAsia"/>
-        </w:rPr>
-        <w:t>│</w:t>
-      </w:r>
-    </w:p>
-    <w:p>
-      <w:pPr>
-        <w:pStyle w:val="BalloonText"/>
-        <w:rPr>
-          <w:rFonts w:hint="eastAsia"/>
-        </w:rPr>
+    </w:p>
+    <w:p>
+      <w:pPr>
+        <w:pStyle w:val="BalloonText"/>
       </w:pPr>
       <w:r>
         <w:rPr>
@@ -39308,6 +39261,7 @@
   <w:style w:type="character" w:default="1" w:styleId="DefaultParagraphFont">
     <w:name w:val="Default Paragraph Font"/>
     <w:uiPriority w:val="1"/>
+    <w:semiHidden/>
     <w:unhideWhenUsed/>
   </w:style>
   <w:style w:type="table" w:default="1" w:styleId="TableNormal">
@@ -53454,6 +53408,10 @@
 </file>
 
 <file path=customXml/item1.xml><?xml version="1.0" encoding="utf-8"?>
+<b:Sources xmlns:b="http://schemas.openxmlformats.org/officeDocument/2006/bibliography" xmlns="http://schemas.openxmlformats.org/officeDocument/2006/bibliography" SelectedStyle="\APASixthEditionOfficeOnline.xsl" StyleName="APA" Version="6"/>
+</file>
+
+<file path=customXml/item2.xml><?xml version="1.0" encoding="utf-8"?>
 <s:customData xmlns="http://www.wps.cn/officeDocument/2013/wpsCustomData" xmlns:s="http://www.wps.cn/officeDocument/2013/wpsCustomData">
   <customSectProps>
     <customSectPr/>
@@ -53465,22 +53423,18 @@
 </s:customData>
 </file>
 
-<file path=customXml/item2.xml><?xml version="1.0" encoding="utf-8"?>
-<b:Sources xmlns:b="http://schemas.openxmlformats.org/officeDocument/2006/bibliography" xmlns="http://schemas.openxmlformats.org/officeDocument/2006/bibliography" SelectedStyle="\APASixthEditionOfficeOnline.xsl" StyleName="APA" Version="6"/>
+<file path=customXml/itemProps1.xml><?xml version="1.0" encoding="utf-8"?>
+<ds:datastoreItem xmlns:ds="http://schemas.openxmlformats.org/officeDocument/2006/customXml" ds:itemID="{657B81A6-61BE-454D-825C-F4E21B76CB10}">
+  <ds:schemaRefs>
+    <ds:schemaRef ds:uri="http://schemas.openxmlformats.org/officeDocument/2006/bibliography"/>
+  </ds:schemaRefs>
+</ds:datastoreItem>
 </file>
 
-<file path=customXml/itemProps1.xml><?xml version="1.0" encoding="utf-8"?>
+<file path=customXml/itemProps2.xml><?xml version="1.0" encoding="utf-8"?>
 <ds:datastoreItem xmlns:ds="http://schemas.openxmlformats.org/officeDocument/2006/customXml" ds:itemID="{B1977F7D-205B-4081-913C-38D41E755F92}">
   <ds:schemaRefs>
     <ds:schemaRef ds:uri="http://www.wps.cn/officeDocument/2013/wpsCustomData"/>
   </ds:schemaRefs>
 </ds:datastoreItem>
-</file>
-
-<file path=customXml/itemProps2.xml><?xml version="1.0" encoding="utf-8"?>
-<ds:datastoreItem xmlns:ds="http://schemas.openxmlformats.org/officeDocument/2006/customXml" ds:itemID="{657B81A6-61BE-454D-825C-F4E21B76CB10}">
-  <ds:schemaRefs>
-    <ds:schemaRef ds:uri="http://schemas.openxmlformats.org/officeDocument/2006/bibliography"/>
-  </ds:schemaRefs>
-</ds:datastoreItem>
 </file>